--- a/Iteration Plan2.docx
+++ b/Iteration Plan2.docx
@@ -14,21 +14,11 @@
       <w:pPr>
         <w:pStyle w:val="Title"/>
       </w:pPr>
-      <w:r>
-        <w:fldChar w:fldCharType="begin"/>
-      </w:r>
-      <w:r>
-        <w:instrText xml:space="preserve"> TITLE  \* MERGEFORMAT </w:instrText>
-      </w:r>
-      <w:r>
-        <w:fldChar w:fldCharType="separate"/>
-      </w:r>
-      <w:r>
-        <w:t>Iteration Plan</w:t>
-      </w:r>
-      <w:r>
-        <w:fldChar w:fldCharType="end"/>
-      </w:r>
+      <w:fldSimple w:instr=" TITLE  \* MERGEFORMAT ">
+        <w:r>
+          <w:t>Iteration Plan</w:t>
+        </w:r>
+      </w:fldSimple>
     </w:p>
     <w:p>
       <w:pPr>
@@ -155,7 +145,7 @@
           </w:tcPr>
           <w:p>
             <w:r>
-              <w:t>16</w:t>
+              <w:t>15</w:t>
             </w:r>
             <w:r>
               <w:t>/04/2021</w:t>
@@ -180,10 +170,7 @@
           </w:tcPr>
           <w:p>
             <w:r>
-              <w:t>18</w:t>
-            </w:r>
-            <w:r>
-              <w:t>/04/2021</w:t>
+              <w:t>18/04/2021</w:t>
             </w:r>
           </w:p>
         </w:tc>
@@ -220,13 +207,7 @@
           </w:tcPr>
           <w:p>
             <w:r>
-              <w:t>Define</w:t>
-            </w:r>
-            <w:r>
-              <w:t xml:space="preserve"> All</w:t>
-            </w:r>
-            <w:r>
-              <w:t xml:space="preserve"> Use Cases Fully Dressed Format</w:t>
+              <w:t>Define All Use Cases Fully Dressed Format</w:t>
             </w:r>
           </w:p>
         </w:tc>
@@ -286,7 +267,7 @@
           </w:tcPr>
           <w:p>
             <w:r>
-              <w:t>22</w:t>
+              <w:t>24</w:t>
             </w:r>
             <w:r>
               <w:t>/04/2021</w:t>
@@ -311,7 +292,10 @@
           </w:tcPr>
           <w:p>
             <w:r>
-              <w:t>22/04/2021</w:t>
+              <w:t>25</w:t>
+            </w:r>
+            <w:r>
+              <w:t>/04/2021</w:t>
             </w:r>
           </w:p>
         </w:tc>
@@ -333,10 +317,10 @@
           </w:tcPr>
           <w:p>
             <w:r>
-              <w:t>28</w:t>
-            </w:r>
-            <w:r>
-              <w:t>/04/2021</w:t>
+              <w:t>29/04</w:t>
+            </w:r>
+            <w:r>
+              <w:t>/2021</w:t>
             </w:r>
           </w:p>
         </w:tc>
@@ -364,10 +348,10 @@
           </w:tcPr>
           <w:p>
             <w:r>
-              <w:t>28</w:t>
-            </w:r>
-            <w:r>
-              <w:t>/04/2021</w:t>
+              <w:t>29/04</w:t>
+            </w:r>
+            <w:r>
+              <w:t>/2021</w:t>
             </w:r>
           </w:p>
         </w:tc>
@@ -389,10 +373,10 @@
           </w:tcPr>
           <w:p>
             <w:r>
-              <w:t>30</w:t>
-            </w:r>
-            <w:r>
-              <w:t>/04/2021</w:t>
+              <w:t>06/05</w:t>
+            </w:r>
+            <w:r>
+              <w:t>/2021</w:t>
             </w:r>
           </w:p>
         </w:tc>
@@ -549,7 +533,32 @@
         <w:rPr>
           <w:color w:val="000000" w:themeColor="text1"/>
         </w:rPr>
-        <w:t xml:space="preserve">Defining Risks </w:t>
+        <w:t>Defining Risks</w:t>
+      </w:r>
+    </w:p>
+    <w:p>
+      <w:pPr>
+        <w:pStyle w:val="BodyText"/>
+        <w:numPr>
+          <w:ilvl w:val="0"/>
+          <w:numId w:val="28"/>
+        </w:numPr>
+        <w:ind w:left="360" w:firstLine="0"/>
+        <w:rPr>
+          <w:color w:val="000000" w:themeColor="text1"/>
+        </w:rPr>
+      </w:pPr>
+      <w:r>
+        <w:rPr>
+          <w:color w:val="000000" w:themeColor="text1"/>
+        </w:rPr>
+        <w:t>Create Design Model</w:t>
+      </w:r>
+      <w:r>
+        <w:rPr>
+          <w:color w:val="000000" w:themeColor="text1"/>
+        </w:rPr>
+        <w:t xml:space="preserve"> </w:t>
       </w:r>
     </w:p>
     <w:p>
@@ -1181,12 +1190,16 @@
           </w:tcPr>
           <w:p>
             <w:pPr>
-              <w:widowControl/>
-              <w:spacing w:line="240" w:lineRule="auto"/>
               <w:rPr>
                 <w:lang w:val="tr-TR" w:eastAsia="tr-TR"/>
               </w:rPr>
             </w:pPr>
+            <w:r>
+              <w:rPr>
+                <w:rFonts w:ascii="Arial" w:hAnsi="Arial" w:cs="Arial"/>
+              </w:rPr>
+              <w:t>System-Wide Requirement Specification</w:t>
+            </w:r>
           </w:p>
         </w:tc>
         <w:tc>
@@ -2853,6 +2866,18 @@
                 <w:rFonts w:ascii="Arial" w:hAnsi="Arial" w:cs="Arial"/>
               </w:rPr>
               <w:t>Mert Dervişoğulları</w:t>
+            </w:r>
+            <w:r>
+              <w:rPr>
+                <w:rFonts w:ascii="Arial" w:hAnsi="Arial" w:cs="Arial"/>
+              </w:rPr>
+              <w:t xml:space="preserve">- </w:t>
+            </w:r>
+            <w:r>
+              <w:rPr>
+                <w:rFonts w:ascii="Arial" w:hAnsi="Arial" w:cs="Arial"/>
+              </w:rPr>
+              <w:t>Irina Erofeeva-Durali Alagöz</w:t>
             </w:r>
           </w:p>
         </w:tc>
@@ -3669,7 +3694,7 @@
               <w:ind w:left="0"/>
             </w:pPr>
             <w:r>
-              <w:t>Team interaction needs improvement.</w:t>
+              <w:t>Finding a optimal development environment suitable for all team members.</w:t>
             </w:r>
           </w:p>
         </w:tc>
@@ -3709,70 +3734,16 @@
               <w:ind w:left="0"/>
             </w:pPr>
             <w:r>
-              <w:t>Trying different platform for the meetings to improve meeting quality.(Skype instead of Zoom, jira for managing tasks)</w:t>
-            </w:r>
-          </w:p>
-        </w:tc>
-      </w:tr>
-      <w:tr>
-        <w:tc>
-          <w:tcPr>
-            <w:tcW w:w="3192" w:type="dxa"/>
-            <w:tcBorders>
-              <w:top w:val="single" w:sz="4" w:space="0" w:color="auto"/>
-              <w:left w:val="single" w:sz="4" w:space="0" w:color="auto"/>
-              <w:bottom w:val="single" w:sz="4" w:space="0" w:color="auto"/>
-              <w:right w:val="single" w:sz="4" w:space="0" w:color="auto"/>
-            </w:tcBorders>
-          </w:tcPr>
-          <w:p>
-            <w:pPr>
-              <w:pStyle w:val="BodyText"/>
-              <w:ind w:left="0"/>
-            </w:pPr>
-            <w:r>
-              <w:t>Lack of documentation system.</w:t>
-            </w:r>
-          </w:p>
-        </w:tc>
-        <w:tc>
-          <w:tcPr>
-            <w:tcW w:w="1452" w:type="dxa"/>
-            <w:tcBorders>
-              <w:top w:val="single" w:sz="4" w:space="0" w:color="auto"/>
-              <w:left w:val="single" w:sz="4" w:space="0" w:color="auto"/>
-              <w:bottom w:val="single" w:sz="4" w:space="0" w:color="auto"/>
-              <w:right w:val="single" w:sz="4" w:space="0" w:color="auto"/>
-            </w:tcBorders>
-          </w:tcPr>
-          <w:p>
-            <w:pPr>
-              <w:pStyle w:val="BodyText"/>
-              <w:ind w:left="0"/>
-            </w:pPr>
-            <w:r>
-              <w:t>In progress</w:t>
-            </w:r>
-          </w:p>
-        </w:tc>
-        <w:tc>
-          <w:tcPr>
-            <w:tcW w:w="4932" w:type="dxa"/>
-            <w:tcBorders>
-              <w:top w:val="single" w:sz="4" w:space="0" w:color="auto"/>
-              <w:left w:val="single" w:sz="4" w:space="0" w:color="auto"/>
-              <w:bottom w:val="single" w:sz="4" w:space="0" w:color="auto"/>
-              <w:right w:val="single" w:sz="4" w:space="0" w:color="auto"/>
-            </w:tcBorders>
-          </w:tcPr>
-          <w:p>
-            <w:pPr>
-              <w:pStyle w:val="BodyText"/>
-              <w:ind w:left="0"/>
-            </w:pPr>
-            <w:r>
-              <w:t>Trying to use version control systems to keep track of project progress.(Git)</w:t>
-            </w:r>
+              <w:t xml:space="preserve">All team members have different operating system and </w:t>
+            </w:r>
+            <w:r>
+              <w:t>computers of different capacities, so we need to find tools that suit everyone</w:t>
+            </w:r>
+            <w:r>
+              <w:t>.</w:t>
+            </w:r>
+            <w:bookmarkStart w:id="1" w:name="_GoBack"/>
+            <w:bookmarkEnd w:id="1"/>
           </w:p>
         </w:tc>
       </w:tr>
@@ -3823,11 +3794,6 @@
     </w:p>
     <w:p>
       <w:pPr>
-        <w:ind w:left="360"/>
-      </w:pPr>
-    </w:p>
-    <w:p>
-      <w:pPr>
         <w:pStyle w:val="Heading2"/>
       </w:pPr>
       <w:r>
@@ -3842,17 +3808,6 @@
         <w:t>All of the related test cases must be passed.</w:t>
       </w:r>
     </w:p>
-    <w:p>
-      <w:pPr>
-        <w:pStyle w:val="Heading2"/>
-      </w:pPr>
-      <w:r>
-        <w:t>Partial Executable must be created.</w:t>
-      </w:r>
-      <w:bookmarkStart w:id="1" w:name="_GoBack"/>
-      <w:bookmarkEnd w:id="1"/>
-    </w:p>
-    <w:p/>
     <w:p/>
     <w:p/>
     <w:p/>
@@ -3943,21 +3898,11 @@
           <w:r>
             <w:sym w:font="Symbol" w:char="F0D3"/>
           </w:r>
-          <w:r>
-            <w:fldChar w:fldCharType="begin"/>
-          </w:r>
-          <w:r>
-            <w:instrText xml:space="preserve"> DOCPROPERTY "Company"  \* MERGEFORMAT </w:instrText>
-          </w:r>
-          <w:r>
-            <w:fldChar w:fldCharType="separate"/>
-          </w:r>
-          <w:r>
-            <w:t>&lt;Company Name&gt;</w:t>
-          </w:r>
-          <w:r>
-            <w:fldChar w:fldCharType="end"/>
-          </w:r>
+          <w:fldSimple w:instr=" DOCPROPERTY &quot;Company&quot;  \* MERGEFORMAT ">
+            <w:r>
+              <w:t>&lt;Company Name&gt;</w:t>
+            </w:r>
+          </w:fldSimple>
           <w:r>
             <w:t xml:space="preserve">, </w:t>
           </w:r>
@@ -4156,21 +4101,11 @@
           <w:tcW w:w="6379" w:type="dxa"/>
         </w:tcPr>
         <w:p>
-          <w:r>
-            <w:fldChar w:fldCharType="begin"/>
-          </w:r>
-          <w:r>
-            <w:instrText xml:space="preserve"> TITLE  \* MERGEFORMAT </w:instrText>
-          </w:r>
-          <w:r>
-            <w:fldChar w:fldCharType="separate"/>
-          </w:r>
-          <w:r>
-            <w:t>Iteration Plan</w:t>
-          </w:r>
-          <w:r>
-            <w:fldChar w:fldCharType="end"/>
-          </w:r>
+          <w:fldSimple w:instr=" TITLE  \* MERGEFORMAT ">
+            <w:r>
+              <w:t>Iteration Plan</w:t>
+            </w:r>
+          </w:fldSimple>
         </w:p>
       </w:tc>
       <w:tc>

--- a/Iteration Plan2.docx
+++ b/Iteration Plan2.docx
@@ -14,12 +14,536 @@
       <w:pPr>
         <w:pStyle w:val="Title"/>
       </w:pPr>
-      <w:fldSimple w:instr=" TITLE  \* MERGEFORMAT ">
-        <w:r>
-          <w:t>Iteration Plan</w:t>
-        </w:r>
-      </w:fldSimple>
+      <w:r>
+        <w:fldChar w:fldCharType="begin"/>
+      </w:r>
+      <w:r>
+        <w:instrText xml:space="preserve"> TITLE  \* MERGEFORMAT </w:instrText>
+      </w:r>
+      <w:r>
+        <w:fldChar w:fldCharType="separate"/>
+      </w:r>
+      <w:r>
+        <w:t>Iteration Plan</w:t>
+      </w:r>
+      <w:r>
+        <w:fldChar w:fldCharType="end"/>
+      </w:r>
+      <w:r>
+        <w:t xml:space="preserve"> II</w:t>
+      </w:r>
     </w:p>
+    <w:p>
+      <w:pPr>
+        <w:pStyle w:val="Title"/>
+        <w:ind w:left="1" w:hanging="3"/>
+        <w:jc w:val="left"/>
+        <w:rPr>
+          <w:rFonts w:ascii="Times New Roman" w:hAnsi="Times New Roman"/>
+          <w:sz w:val="28"/>
+          <w:szCs w:val="28"/>
+        </w:rPr>
+      </w:pPr>
+      <w:r>
+        <w:rPr>
+          <w:rFonts w:ascii="Times New Roman" w:hAnsi="Times New Roman"/>
+          <w:sz w:val="28"/>
+          <w:szCs w:val="28"/>
+        </w:rPr>
+        <w:t>Revision History</w:t>
+      </w:r>
+    </w:p>
+    <w:p>
+      <w:pPr>
+        <w:ind w:hanging="2"/>
+      </w:pPr>
+    </w:p>
+    <w:p>
+      <w:pPr>
+        <w:ind w:hanging="2"/>
+      </w:pPr>
+    </w:p>
+    <w:tbl>
+      <w:tblPr>
+        <w:tblW w:w="9114" w:type="dxa"/>
+        <w:tblInd w:w="95" w:type="dxa"/>
+        <w:tblBorders>
+          <w:top w:val="single" w:sz="4" w:space="0" w:color="000000"/>
+          <w:left w:val="single" w:sz="4" w:space="0" w:color="000000"/>
+          <w:bottom w:val="single" w:sz="4" w:space="0" w:color="000000"/>
+          <w:right w:val="single" w:sz="4" w:space="0" w:color="000000"/>
+          <w:insideH w:val="single" w:sz="6" w:space="0" w:color="000000"/>
+          <w:insideV w:val="single" w:sz="6" w:space="0" w:color="000000"/>
+        </w:tblBorders>
+        <w:tblLayout w:type="fixed"/>
+        <w:tblLook w:val="04A0" w:firstRow="1" w:lastRow="0" w:firstColumn="1" w:lastColumn="0" w:noHBand="0" w:noVBand="1"/>
+      </w:tblPr>
+      <w:tblGrid>
+        <w:gridCol w:w="1885"/>
+        <w:gridCol w:w="1984"/>
+        <w:gridCol w:w="4111"/>
+        <w:gridCol w:w="1134"/>
+      </w:tblGrid>
+      <w:tr>
+        <w:trPr>
+          <w:trHeight w:val="336"/>
+        </w:trPr>
+        <w:tc>
+          <w:tcPr>
+            <w:tcW w:w="1885" w:type="dxa"/>
+            <w:tcBorders>
+              <w:top w:val="single" w:sz="4" w:space="0" w:color="000000"/>
+              <w:left w:val="single" w:sz="4" w:space="0" w:color="000000"/>
+              <w:bottom w:val="single" w:sz="6" w:space="0" w:color="000000"/>
+              <w:right w:val="single" w:sz="6" w:space="0" w:color="000000"/>
+            </w:tcBorders>
+            <w:shd w:val="clear" w:color="auto" w:fill="D9D9D9"/>
+            <w:hideMark/>
+          </w:tcPr>
+          <w:p>
+            <w:pPr>
+              <w:widowControl/>
+              <w:spacing w:before="60" w:line="240" w:lineRule="auto"/>
+              <w:ind w:hanging="2"/>
+              <w:rPr>
+                <w:rFonts w:eastAsia="Arial"/>
+                <w:b/>
+                <w:sz w:val="22"/>
+                <w:szCs w:val="22"/>
+              </w:rPr>
+            </w:pPr>
+            <w:r>
+              <w:rPr>
+                <w:rFonts w:eastAsia="Arial"/>
+                <w:b/>
+                <w:sz w:val="22"/>
+                <w:szCs w:val="22"/>
+              </w:rPr>
+              <w:t>Date</w:t>
+            </w:r>
+          </w:p>
+        </w:tc>
+        <w:tc>
+          <w:tcPr>
+            <w:tcW w:w="1984" w:type="dxa"/>
+            <w:tcBorders>
+              <w:top w:val="single" w:sz="4" w:space="0" w:color="000000"/>
+              <w:left w:val="single" w:sz="6" w:space="0" w:color="000000"/>
+              <w:bottom w:val="single" w:sz="6" w:space="0" w:color="000000"/>
+              <w:right w:val="single" w:sz="6" w:space="0" w:color="000000"/>
+            </w:tcBorders>
+            <w:shd w:val="clear" w:color="auto" w:fill="D9D9D9"/>
+            <w:hideMark/>
+          </w:tcPr>
+          <w:p>
+            <w:pPr>
+              <w:widowControl/>
+              <w:spacing w:before="60" w:line="240" w:lineRule="auto"/>
+              <w:ind w:hanging="2"/>
+              <w:rPr>
+                <w:rFonts w:eastAsia="Arial"/>
+                <w:b/>
+                <w:sz w:val="22"/>
+                <w:szCs w:val="22"/>
+              </w:rPr>
+            </w:pPr>
+            <w:r>
+              <w:rPr>
+                <w:rFonts w:eastAsia="Arial"/>
+                <w:b/>
+                <w:sz w:val="22"/>
+                <w:szCs w:val="22"/>
+              </w:rPr>
+              <w:t xml:space="preserve">Author  </w:t>
+            </w:r>
+          </w:p>
+        </w:tc>
+        <w:tc>
+          <w:tcPr>
+            <w:tcW w:w="4111" w:type="dxa"/>
+            <w:tcBorders>
+              <w:top w:val="single" w:sz="4" w:space="0" w:color="000000"/>
+              <w:left w:val="single" w:sz="6" w:space="0" w:color="000000"/>
+              <w:bottom w:val="single" w:sz="6" w:space="0" w:color="000000"/>
+              <w:right w:val="single" w:sz="6" w:space="0" w:color="000000"/>
+            </w:tcBorders>
+            <w:shd w:val="clear" w:color="auto" w:fill="D9D9D9"/>
+            <w:hideMark/>
+          </w:tcPr>
+          <w:p>
+            <w:pPr>
+              <w:widowControl/>
+              <w:spacing w:before="60" w:line="240" w:lineRule="auto"/>
+              <w:ind w:hanging="2"/>
+              <w:rPr>
+                <w:rFonts w:eastAsia="Arial"/>
+                <w:b/>
+                <w:sz w:val="22"/>
+                <w:szCs w:val="22"/>
+              </w:rPr>
+            </w:pPr>
+            <w:r>
+              <w:rPr>
+                <w:rFonts w:eastAsia="Arial"/>
+                <w:b/>
+                <w:sz w:val="22"/>
+                <w:szCs w:val="22"/>
+              </w:rPr>
+              <w:t>Description</w:t>
+            </w:r>
+          </w:p>
+        </w:tc>
+        <w:tc>
+          <w:tcPr>
+            <w:tcW w:w="1134" w:type="dxa"/>
+            <w:tcBorders>
+              <w:top w:val="single" w:sz="4" w:space="0" w:color="000000"/>
+              <w:left w:val="single" w:sz="6" w:space="0" w:color="000000"/>
+              <w:bottom w:val="single" w:sz="6" w:space="0" w:color="000000"/>
+              <w:right w:val="single" w:sz="4" w:space="0" w:color="000000"/>
+            </w:tcBorders>
+            <w:shd w:val="clear" w:color="auto" w:fill="D9D9D9"/>
+            <w:hideMark/>
+          </w:tcPr>
+          <w:p>
+            <w:pPr>
+              <w:widowControl/>
+              <w:spacing w:before="60" w:line="240" w:lineRule="auto"/>
+              <w:ind w:hanging="2"/>
+              <w:rPr>
+                <w:rFonts w:eastAsia="Arial"/>
+                <w:b/>
+                <w:sz w:val="22"/>
+                <w:szCs w:val="22"/>
+              </w:rPr>
+            </w:pPr>
+            <w:r>
+              <w:rPr>
+                <w:rFonts w:eastAsia="Arial"/>
+                <w:b/>
+                <w:sz w:val="22"/>
+                <w:szCs w:val="22"/>
+              </w:rPr>
+              <w:t>Version</w:t>
+            </w:r>
+          </w:p>
+        </w:tc>
+      </w:tr>
+      <w:tr>
+        <w:trPr>
+          <w:trHeight w:val="255"/>
+        </w:trPr>
+        <w:tc>
+          <w:tcPr>
+            <w:tcW w:w="1885" w:type="dxa"/>
+            <w:tcBorders>
+              <w:top w:val="single" w:sz="6" w:space="0" w:color="000000"/>
+              <w:left w:val="single" w:sz="4" w:space="0" w:color="000000"/>
+              <w:bottom w:val="single" w:sz="6" w:space="0" w:color="000000"/>
+              <w:right w:val="single" w:sz="6" w:space="0" w:color="000000"/>
+            </w:tcBorders>
+            <w:vAlign w:val="bottom"/>
+          </w:tcPr>
+          <w:p>
+            <w:pPr>
+              <w:widowControl/>
+              <w:spacing w:line="240" w:lineRule="auto"/>
+              <w:ind w:hanging="2"/>
+              <w:rPr>
+                <w:sz w:val="22"/>
+                <w:szCs w:val="22"/>
+              </w:rPr>
+            </w:pPr>
+            <w:r>
+              <w:rPr>
+                <w:sz w:val="22"/>
+                <w:szCs w:val="22"/>
+              </w:rPr>
+              <w:t>12/04/2021</w:t>
+            </w:r>
+          </w:p>
+        </w:tc>
+        <w:tc>
+          <w:tcPr>
+            <w:tcW w:w="1984" w:type="dxa"/>
+            <w:tcBorders>
+              <w:top w:val="single" w:sz="6" w:space="0" w:color="000000"/>
+              <w:left w:val="single" w:sz="6" w:space="0" w:color="000000"/>
+              <w:bottom w:val="single" w:sz="6" w:space="0" w:color="000000"/>
+              <w:right w:val="single" w:sz="6" w:space="0" w:color="000000"/>
+            </w:tcBorders>
+            <w:vAlign w:val="bottom"/>
+          </w:tcPr>
+          <w:p>
+            <w:pPr>
+              <w:ind w:hanging="2"/>
+            </w:pPr>
+            <w:r>
+              <w:t>Irina Erofeeva</w:t>
+            </w:r>
+          </w:p>
+          <w:p>
+            <w:pPr>
+              <w:ind w:hanging="2"/>
+            </w:pPr>
+            <w:r>
+              <w:t>Ömer Denizoğlu</w:t>
+            </w:r>
+          </w:p>
+          <w:p>
+            <w:pPr>
+              <w:ind w:hanging="2"/>
+            </w:pPr>
+            <w:r>
+              <w:t>Durali Alagöz</w:t>
+            </w:r>
+          </w:p>
+          <w:p>
+            <w:pPr>
+              <w:widowControl/>
+              <w:ind w:hanging="2"/>
+              <w:rPr>
+                <w:rFonts w:eastAsia="Arial"/>
+                <w:sz w:val="22"/>
+                <w:szCs w:val="22"/>
+              </w:rPr>
+            </w:pPr>
+            <w:r>
+              <w:t>M.Mert Dervişoğulları</w:t>
+            </w:r>
+          </w:p>
+        </w:tc>
+        <w:tc>
+          <w:tcPr>
+            <w:tcW w:w="4111" w:type="dxa"/>
+            <w:tcBorders>
+              <w:top w:val="single" w:sz="6" w:space="0" w:color="000000"/>
+              <w:left w:val="single" w:sz="6" w:space="0" w:color="000000"/>
+              <w:bottom w:val="single" w:sz="6" w:space="0" w:color="000000"/>
+              <w:right w:val="single" w:sz="6" w:space="0" w:color="000000"/>
+            </w:tcBorders>
+            <w:vAlign w:val="bottom"/>
+          </w:tcPr>
+          <w:p>
+            <w:pPr>
+              <w:widowControl/>
+              <w:spacing w:line="240" w:lineRule="auto"/>
+              <w:ind w:hanging="2"/>
+              <w:rPr>
+                <w:rFonts w:eastAsia="Arial"/>
+                <w:sz w:val="22"/>
+                <w:szCs w:val="22"/>
+              </w:rPr>
+            </w:pPr>
+            <w:r>
+              <w:rPr>
+                <w:rFonts w:eastAsia="Arial"/>
+                <w:sz w:val="22"/>
+                <w:szCs w:val="22"/>
+              </w:rPr>
+              <w:t>First</w:t>
+            </w:r>
+            <w:r>
+              <w:rPr>
+                <w:rFonts w:eastAsia="Arial"/>
+                <w:sz w:val="22"/>
+                <w:szCs w:val="22"/>
+              </w:rPr>
+              <w:t xml:space="preserve"> version</w:t>
+            </w:r>
+          </w:p>
+        </w:tc>
+        <w:tc>
+          <w:tcPr>
+            <w:tcW w:w="1134" w:type="dxa"/>
+            <w:tcBorders>
+              <w:top w:val="single" w:sz="6" w:space="0" w:color="000000"/>
+              <w:left w:val="single" w:sz="6" w:space="0" w:color="000000"/>
+              <w:bottom w:val="single" w:sz="6" w:space="0" w:color="000000"/>
+              <w:right w:val="single" w:sz="4" w:space="0" w:color="000000"/>
+            </w:tcBorders>
+            <w:vAlign w:val="bottom"/>
+          </w:tcPr>
+          <w:p>
+            <w:pPr>
+              <w:widowControl/>
+              <w:ind w:hanging="2"/>
+              <w:rPr>
+                <w:rFonts w:eastAsia="Arial"/>
+                <w:sz w:val="22"/>
+                <w:szCs w:val="22"/>
+              </w:rPr>
+            </w:pPr>
+            <w:r>
+              <w:rPr>
+                <w:rFonts w:eastAsia="Arial"/>
+                <w:sz w:val="22"/>
+                <w:szCs w:val="22"/>
+              </w:rPr>
+              <w:t>v 1.</w:t>
+            </w:r>
+            <w:r>
+              <w:rPr>
+                <w:rFonts w:eastAsia="Arial"/>
+                <w:sz w:val="22"/>
+                <w:szCs w:val="22"/>
+              </w:rPr>
+              <w:t>0</w:t>
+            </w:r>
+          </w:p>
+        </w:tc>
+      </w:tr>
+      <w:tr>
+        <w:trPr>
+          <w:trHeight w:val="255"/>
+        </w:trPr>
+        <w:tc>
+          <w:tcPr>
+            <w:tcW w:w="1885" w:type="dxa"/>
+            <w:tcBorders>
+              <w:top w:val="single" w:sz="6" w:space="0" w:color="000000"/>
+              <w:left w:val="single" w:sz="4" w:space="0" w:color="000000"/>
+              <w:bottom w:val="single" w:sz="4" w:space="0" w:color="000000"/>
+              <w:right w:val="single" w:sz="6" w:space="0" w:color="000000"/>
+            </w:tcBorders>
+            <w:vAlign w:val="bottom"/>
+          </w:tcPr>
+          <w:p>
+            <w:pPr>
+              <w:widowControl/>
+              <w:spacing w:line="240" w:lineRule="auto"/>
+              <w:ind w:hanging="2"/>
+              <w:rPr>
+                <w:sz w:val="22"/>
+                <w:szCs w:val="22"/>
+              </w:rPr>
+            </w:pPr>
+            <w:r>
+              <w:rPr>
+                <w:sz w:val="22"/>
+                <w:szCs w:val="22"/>
+              </w:rPr>
+              <w:t>17/04/2021</w:t>
+            </w:r>
+          </w:p>
+        </w:tc>
+        <w:tc>
+          <w:tcPr>
+            <w:tcW w:w="1984" w:type="dxa"/>
+            <w:tcBorders>
+              <w:top w:val="single" w:sz="6" w:space="0" w:color="000000"/>
+              <w:left w:val="single" w:sz="6" w:space="0" w:color="000000"/>
+              <w:bottom w:val="single" w:sz="4" w:space="0" w:color="000000"/>
+              <w:right w:val="single" w:sz="6" w:space="0" w:color="000000"/>
+            </w:tcBorders>
+            <w:vAlign w:val="bottom"/>
+          </w:tcPr>
+          <w:p>
+            <w:pPr>
+              <w:ind w:hanging="2"/>
+            </w:pPr>
+            <w:r>
+              <w:t>Irina Erofeeva</w:t>
+            </w:r>
+          </w:p>
+          <w:p>
+            <w:pPr>
+              <w:ind w:hanging="2"/>
+            </w:pPr>
+            <w:r>
+              <w:t>Ömer Denizoğlu</w:t>
+            </w:r>
+          </w:p>
+          <w:p>
+            <w:pPr>
+              <w:ind w:hanging="2"/>
+            </w:pPr>
+            <w:r>
+              <w:t>Durali Alagöz</w:t>
+            </w:r>
+          </w:p>
+          <w:p>
+            <w:pPr>
+              <w:ind w:hanging="2"/>
+            </w:pPr>
+            <w:r>
+              <w:t>M.Mert Dervişoğulları</w:t>
+            </w:r>
+          </w:p>
+        </w:tc>
+        <w:tc>
+          <w:tcPr>
+            <w:tcW w:w="4111" w:type="dxa"/>
+            <w:tcBorders>
+              <w:top w:val="single" w:sz="6" w:space="0" w:color="000000"/>
+              <w:left w:val="single" w:sz="6" w:space="0" w:color="000000"/>
+              <w:bottom w:val="single" w:sz="4" w:space="0" w:color="000000"/>
+              <w:right w:val="single" w:sz="6" w:space="0" w:color="000000"/>
+            </w:tcBorders>
+            <w:vAlign w:val="bottom"/>
+          </w:tcPr>
+          <w:p>
+            <w:pPr>
+              <w:widowControl/>
+              <w:spacing w:line="240" w:lineRule="auto"/>
+              <w:ind w:hanging="2"/>
+              <w:rPr>
+                <w:rFonts w:eastAsia="Arial"/>
+                <w:sz w:val="22"/>
+                <w:szCs w:val="22"/>
+              </w:rPr>
+            </w:pPr>
+            <w:r>
+              <w:rPr>
+                <w:rFonts w:eastAsia="Arial"/>
+                <w:sz w:val="22"/>
+                <w:szCs w:val="22"/>
+              </w:rPr>
+              <w:t>Second version</w:t>
+            </w:r>
+          </w:p>
+        </w:tc>
+        <w:tc>
+          <w:tcPr>
+            <w:tcW w:w="1134" w:type="dxa"/>
+            <w:tcBorders>
+              <w:top w:val="single" w:sz="6" w:space="0" w:color="000000"/>
+              <w:left w:val="single" w:sz="6" w:space="0" w:color="000000"/>
+              <w:bottom w:val="single" w:sz="4" w:space="0" w:color="000000"/>
+              <w:right w:val="single" w:sz="4" w:space="0" w:color="000000"/>
+            </w:tcBorders>
+            <w:vAlign w:val="bottom"/>
+          </w:tcPr>
+          <w:p>
+            <w:pPr>
+              <w:widowControl/>
+              <w:ind w:hanging="2"/>
+              <w:rPr>
+                <w:rFonts w:eastAsia="Arial"/>
+                <w:sz w:val="22"/>
+                <w:szCs w:val="22"/>
+              </w:rPr>
+            </w:pPr>
+            <w:r>
+              <w:rPr>
+                <w:rFonts w:eastAsia="Arial"/>
+                <w:sz w:val="22"/>
+                <w:szCs w:val="22"/>
+              </w:rPr>
+              <w:t>v 1.</w:t>
+            </w:r>
+            <w:r>
+              <w:rPr>
+                <w:rFonts w:eastAsia="Arial"/>
+                <w:sz w:val="22"/>
+                <w:szCs w:val="22"/>
+              </w:rPr>
+              <w:t>1</w:t>
+            </w:r>
+          </w:p>
+        </w:tc>
+      </w:tr>
+    </w:tbl>
     <w:p>
       <w:pPr>
         <w:pStyle w:val="Title"/>
@@ -535,6 +1059,14 @@
         </w:rPr>
         <w:t>Defining Risks</w:t>
       </w:r>
+      <w:r>
+        <w:rPr>
+          <w:color w:val="000000" w:themeColor="text1"/>
+        </w:rPr>
+        <w:t>, Applying mitigation strategies related with iteration.</w:t>
+      </w:r>
+      <w:bookmarkStart w:id="1" w:name="_GoBack"/>
+      <w:bookmarkEnd w:id="1"/>
     </w:p>
     <w:p>
       <w:pPr>
@@ -559,6 +1091,25 @@
           <w:color w:val="000000" w:themeColor="text1"/>
         </w:rPr>
         <w:t xml:space="preserve"> </w:t>
+      </w:r>
+    </w:p>
+    <w:p>
+      <w:pPr>
+        <w:pStyle w:val="BodyText"/>
+        <w:numPr>
+          <w:ilvl w:val="0"/>
+          <w:numId w:val="28"/>
+        </w:numPr>
+        <w:ind w:left="360" w:firstLine="0"/>
+        <w:rPr>
+          <w:color w:val="000000" w:themeColor="text1"/>
+        </w:rPr>
+      </w:pPr>
+      <w:r>
+        <w:rPr>
+          <w:color w:val="000000" w:themeColor="text1"/>
+        </w:rPr>
+        <w:t>Create and Run Test Cases</w:t>
       </w:r>
     </w:p>
     <w:p>
@@ -1272,29 +1823,32 @@
               <w:rPr>
                 <w:rFonts w:ascii="Arial" w:hAnsi="Arial" w:cs="Arial"/>
               </w:rPr>
+              <w:t>0</w:t>
+            </w:r>
+          </w:p>
+        </w:tc>
+        <w:tc>
+          <w:tcPr>
+            <w:tcW w:w="1080" w:type="dxa"/>
+            <w:shd w:val="clear" w:color="auto" w:fill="auto"/>
+            <w:noWrap/>
+            <w:vAlign w:val="bottom"/>
+          </w:tcPr>
+          <w:p>
+            <w:pPr>
+              <w:widowControl/>
+              <w:spacing w:line="240" w:lineRule="auto"/>
+              <w:jc w:val="right"/>
+              <w:rPr>
+                <w:rFonts w:ascii="Arial" w:hAnsi="Arial" w:cs="Arial"/>
+                <w:lang w:val="tr-TR" w:eastAsia="tr-TR"/>
+              </w:rPr>
+            </w:pPr>
+            <w:r>
+              <w:rPr>
+                <w:rFonts w:ascii="Arial" w:hAnsi="Arial" w:cs="Arial"/>
+              </w:rPr>
               <w:t>4</w:t>
-            </w:r>
-          </w:p>
-        </w:tc>
-        <w:tc>
-          <w:tcPr>
-            <w:tcW w:w="1080" w:type="dxa"/>
-            <w:shd w:val="clear" w:color="auto" w:fill="auto"/>
-            <w:noWrap/>
-            <w:vAlign w:val="bottom"/>
-          </w:tcPr>
-          <w:p>
-            <w:pPr>
-              <w:jc w:val="right"/>
-              <w:rPr>
-                <w:rFonts w:ascii="Arial" w:hAnsi="Arial" w:cs="Arial"/>
-              </w:rPr>
-            </w:pPr>
-            <w:r>
-              <w:rPr>
-                <w:rFonts w:ascii="Arial" w:hAnsi="Arial" w:cs="Arial"/>
-              </w:rPr>
-              <w:t>0</w:t>
             </w:r>
           </w:p>
         </w:tc>
@@ -1488,29 +2042,29 @@
               <w:rPr>
                 <w:rFonts w:ascii="Arial" w:hAnsi="Arial" w:cs="Arial"/>
               </w:rPr>
+              <w:t>0</w:t>
+            </w:r>
+          </w:p>
+        </w:tc>
+        <w:tc>
+          <w:tcPr>
+            <w:tcW w:w="1080" w:type="dxa"/>
+            <w:shd w:val="clear" w:color="auto" w:fill="auto"/>
+            <w:noWrap/>
+            <w:vAlign w:val="bottom"/>
+          </w:tcPr>
+          <w:p>
+            <w:pPr>
+              <w:jc w:val="right"/>
+              <w:rPr>
+                <w:rFonts w:ascii="Arial" w:hAnsi="Arial" w:cs="Arial"/>
+              </w:rPr>
+            </w:pPr>
+            <w:r>
+              <w:rPr>
+                <w:rFonts w:ascii="Arial" w:hAnsi="Arial" w:cs="Arial"/>
+              </w:rPr>
               <w:t>10</w:t>
-            </w:r>
-          </w:p>
-        </w:tc>
-        <w:tc>
-          <w:tcPr>
-            <w:tcW w:w="1080" w:type="dxa"/>
-            <w:shd w:val="clear" w:color="auto" w:fill="auto"/>
-            <w:noWrap/>
-            <w:vAlign w:val="bottom"/>
-          </w:tcPr>
-          <w:p>
-            <w:pPr>
-              <w:jc w:val="right"/>
-              <w:rPr>
-                <w:rFonts w:ascii="Arial" w:hAnsi="Arial" w:cs="Arial"/>
-              </w:rPr>
-            </w:pPr>
-            <w:r>
-              <w:rPr>
-                <w:rFonts w:ascii="Arial" w:hAnsi="Arial" w:cs="Arial"/>
-              </w:rPr>
-              <w:t>0</w:t>
             </w:r>
           </w:p>
         </w:tc>
@@ -1693,29 +2247,29 @@
               <w:rPr>
                 <w:rFonts w:ascii="Arial" w:hAnsi="Arial" w:cs="Arial"/>
               </w:rPr>
+              <w:t>0</w:t>
+            </w:r>
+          </w:p>
+        </w:tc>
+        <w:tc>
+          <w:tcPr>
+            <w:tcW w:w="1080" w:type="dxa"/>
+            <w:shd w:val="clear" w:color="auto" w:fill="auto"/>
+            <w:noWrap/>
+            <w:vAlign w:val="bottom"/>
+          </w:tcPr>
+          <w:p>
+            <w:pPr>
+              <w:jc w:val="right"/>
+              <w:rPr>
+                <w:rFonts w:ascii="Arial" w:hAnsi="Arial" w:cs="Arial"/>
+              </w:rPr>
+            </w:pPr>
+            <w:r>
+              <w:rPr>
+                <w:rFonts w:ascii="Arial" w:hAnsi="Arial" w:cs="Arial"/>
+              </w:rPr>
               <w:t>8</w:t>
-            </w:r>
-          </w:p>
-        </w:tc>
-        <w:tc>
-          <w:tcPr>
-            <w:tcW w:w="1080" w:type="dxa"/>
-            <w:shd w:val="clear" w:color="auto" w:fill="auto"/>
-            <w:noWrap/>
-            <w:vAlign w:val="bottom"/>
-          </w:tcPr>
-          <w:p>
-            <w:pPr>
-              <w:jc w:val="right"/>
-              <w:rPr>
-                <w:rFonts w:ascii="Arial" w:hAnsi="Arial" w:cs="Arial"/>
-              </w:rPr>
-            </w:pPr>
-            <w:r>
-              <w:rPr>
-                <w:rFonts w:ascii="Arial" w:hAnsi="Arial" w:cs="Arial"/>
-              </w:rPr>
-              <w:t>0</w:t>
             </w:r>
           </w:p>
         </w:tc>
@@ -1892,29 +2446,29 @@
               <w:rPr>
                 <w:rFonts w:ascii="Arial" w:hAnsi="Arial" w:cs="Arial"/>
               </w:rPr>
+              <w:t>0</w:t>
+            </w:r>
+          </w:p>
+        </w:tc>
+        <w:tc>
+          <w:tcPr>
+            <w:tcW w:w="1080" w:type="dxa"/>
+            <w:shd w:val="clear" w:color="auto" w:fill="auto"/>
+            <w:noWrap/>
+            <w:vAlign w:val="bottom"/>
+          </w:tcPr>
+          <w:p>
+            <w:pPr>
+              <w:jc w:val="right"/>
+              <w:rPr>
+                <w:rFonts w:ascii="Arial" w:hAnsi="Arial" w:cs="Arial"/>
+              </w:rPr>
+            </w:pPr>
+            <w:r>
+              <w:rPr>
+                <w:rFonts w:ascii="Arial" w:hAnsi="Arial" w:cs="Arial"/>
+              </w:rPr>
               <w:t>10</w:t>
-            </w:r>
-          </w:p>
-        </w:tc>
-        <w:tc>
-          <w:tcPr>
-            <w:tcW w:w="1080" w:type="dxa"/>
-            <w:shd w:val="clear" w:color="auto" w:fill="auto"/>
-            <w:noWrap/>
-            <w:vAlign w:val="bottom"/>
-          </w:tcPr>
-          <w:p>
-            <w:pPr>
-              <w:jc w:val="right"/>
-              <w:rPr>
-                <w:rFonts w:ascii="Arial" w:hAnsi="Arial" w:cs="Arial"/>
-              </w:rPr>
-            </w:pPr>
-            <w:r>
-              <w:rPr>
-                <w:rFonts w:ascii="Arial" w:hAnsi="Arial" w:cs="Arial"/>
-              </w:rPr>
-              <w:t>0</w:t>
             </w:r>
           </w:p>
         </w:tc>
@@ -2091,29 +2645,29 @@
               <w:rPr>
                 <w:rFonts w:ascii="Arial" w:hAnsi="Arial" w:cs="Arial"/>
               </w:rPr>
+              <w:t>0</w:t>
+            </w:r>
+          </w:p>
+        </w:tc>
+        <w:tc>
+          <w:tcPr>
+            <w:tcW w:w="1080" w:type="dxa"/>
+            <w:shd w:val="clear" w:color="auto" w:fill="auto"/>
+            <w:noWrap/>
+            <w:vAlign w:val="bottom"/>
+          </w:tcPr>
+          <w:p>
+            <w:pPr>
+              <w:jc w:val="right"/>
+              <w:rPr>
+                <w:rFonts w:ascii="Arial" w:hAnsi="Arial" w:cs="Arial"/>
+              </w:rPr>
+            </w:pPr>
+            <w:r>
+              <w:rPr>
+                <w:rFonts w:ascii="Arial" w:hAnsi="Arial" w:cs="Arial"/>
+              </w:rPr>
               <w:t>4</w:t>
-            </w:r>
-          </w:p>
-        </w:tc>
-        <w:tc>
-          <w:tcPr>
-            <w:tcW w:w="1080" w:type="dxa"/>
-            <w:shd w:val="clear" w:color="auto" w:fill="auto"/>
-            <w:noWrap/>
-            <w:vAlign w:val="bottom"/>
-          </w:tcPr>
-          <w:p>
-            <w:pPr>
-              <w:jc w:val="right"/>
-              <w:rPr>
-                <w:rFonts w:ascii="Arial" w:hAnsi="Arial" w:cs="Arial"/>
-              </w:rPr>
-            </w:pPr>
-            <w:r>
-              <w:rPr>
-                <w:rFonts w:ascii="Arial" w:hAnsi="Arial" w:cs="Arial"/>
-              </w:rPr>
-              <w:t>0</w:t>
             </w:r>
           </w:p>
         </w:tc>
@@ -2290,29 +2844,29 @@
               <w:rPr>
                 <w:rFonts w:ascii="Arial" w:hAnsi="Arial" w:cs="Arial"/>
               </w:rPr>
+              <w:t>0</w:t>
+            </w:r>
+          </w:p>
+        </w:tc>
+        <w:tc>
+          <w:tcPr>
+            <w:tcW w:w="1080" w:type="dxa"/>
+            <w:shd w:val="clear" w:color="auto" w:fill="auto"/>
+            <w:noWrap/>
+            <w:vAlign w:val="bottom"/>
+          </w:tcPr>
+          <w:p>
+            <w:pPr>
+              <w:jc w:val="right"/>
+              <w:rPr>
+                <w:rFonts w:ascii="Arial" w:hAnsi="Arial" w:cs="Arial"/>
+              </w:rPr>
+            </w:pPr>
+            <w:r>
+              <w:rPr>
+                <w:rFonts w:ascii="Arial" w:hAnsi="Arial" w:cs="Arial"/>
+              </w:rPr>
               <w:t>8</w:t>
-            </w:r>
-          </w:p>
-        </w:tc>
-        <w:tc>
-          <w:tcPr>
-            <w:tcW w:w="1080" w:type="dxa"/>
-            <w:shd w:val="clear" w:color="auto" w:fill="auto"/>
-            <w:noWrap/>
-            <w:vAlign w:val="bottom"/>
-          </w:tcPr>
-          <w:p>
-            <w:pPr>
-              <w:jc w:val="right"/>
-              <w:rPr>
-                <w:rFonts w:ascii="Arial" w:hAnsi="Arial" w:cs="Arial"/>
-              </w:rPr>
-            </w:pPr>
-            <w:r>
-              <w:rPr>
-                <w:rFonts w:ascii="Arial" w:hAnsi="Arial" w:cs="Arial"/>
-              </w:rPr>
-              <w:t>0</w:t>
             </w:r>
           </w:p>
         </w:tc>
@@ -2489,29 +3043,29 @@
               <w:rPr>
                 <w:rFonts w:ascii="Arial" w:hAnsi="Arial" w:cs="Arial"/>
               </w:rPr>
+              <w:t>0</w:t>
+            </w:r>
+          </w:p>
+        </w:tc>
+        <w:tc>
+          <w:tcPr>
+            <w:tcW w:w="1080" w:type="dxa"/>
+            <w:shd w:val="clear" w:color="auto" w:fill="auto"/>
+            <w:noWrap/>
+            <w:vAlign w:val="bottom"/>
+          </w:tcPr>
+          <w:p>
+            <w:pPr>
+              <w:jc w:val="right"/>
+              <w:rPr>
+                <w:rFonts w:ascii="Arial" w:hAnsi="Arial" w:cs="Arial"/>
+              </w:rPr>
+            </w:pPr>
+            <w:r>
+              <w:rPr>
+                <w:rFonts w:ascii="Arial" w:hAnsi="Arial" w:cs="Arial"/>
+              </w:rPr>
               <w:t>10</w:t>
-            </w:r>
-          </w:p>
-        </w:tc>
-        <w:tc>
-          <w:tcPr>
-            <w:tcW w:w="1080" w:type="dxa"/>
-            <w:shd w:val="clear" w:color="auto" w:fill="auto"/>
-            <w:noWrap/>
-            <w:vAlign w:val="bottom"/>
-          </w:tcPr>
-          <w:p>
-            <w:pPr>
-              <w:jc w:val="right"/>
-              <w:rPr>
-                <w:rFonts w:ascii="Arial" w:hAnsi="Arial" w:cs="Arial"/>
-              </w:rPr>
-            </w:pPr>
-            <w:r>
-              <w:rPr>
-                <w:rFonts w:ascii="Arial" w:hAnsi="Arial" w:cs="Arial"/>
-              </w:rPr>
-              <w:t>0</w:t>
             </w:r>
           </w:p>
         </w:tc>
@@ -2688,29 +3242,29 @@
               <w:rPr>
                 <w:rFonts w:ascii="Arial" w:hAnsi="Arial" w:cs="Arial"/>
               </w:rPr>
+              <w:t>0</w:t>
+            </w:r>
+          </w:p>
+        </w:tc>
+        <w:tc>
+          <w:tcPr>
+            <w:tcW w:w="1080" w:type="dxa"/>
+            <w:shd w:val="clear" w:color="auto" w:fill="auto"/>
+            <w:noWrap/>
+            <w:vAlign w:val="bottom"/>
+          </w:tcPr>
+          <w:p>
+            <w:pPr>
+              <w:jc w:val="right"/>
+              <w:rPr>
+                <w:rFonts w:ascii="Arial" w:hAnsi="Arial" w:cs="Arial"/>
+              </w:rPr>
+            </w:pPr>
+            <w:r>
+              <w:rPr>
+                <w:rFonts w:ascii="Arial" w:hAnsi="Arial" w:cs="Arial"/>
+              </w:rPr>
               <w:t>4</w:t>
-            </w:r>
-          </w:p>
-        </w:tc>
-        <w:tc>
-          <w:tcPr>
-            <w:tcW w:w="1080" w:type="dxa"/>
-            <w:shd w:val="clear" w:color="auto" w:fill="auto"/>
-            <w:noWrap/>
-            <w:vAlign w:val="bottom"/>
-          </w:tcPr>
-          <w:p>
-            <w:pPr>
-              <w:jc w:val="right"/>
-              <w:rPr>
-                <w:rFonts w:ascii="Arial" w:hAnsi="Arial" w:cs="Arial"/>
-              </w:rPr>
-            </w:pPr>
-            <w:r>
-              <w:rPr>
-                <w:rFonts w:ascii="Arial" w:hAnsi="Arial" w:cs="Arial"/>
-              </w:rPr>
-              <w:t>0</w:t>
             </w:r>
           </w:p>
         </w:tc>
@@ -2865,19 +3419,7 @@
               <w:rPr>
                 <w:rFonts w:ascii="Arial" w:hAnsi="Arial" w:cs="Arial"/>
               </w:rPr>
-              <w:t>Mert Dervişoğulları</w:t>
-            </w:r>
-            <w:r>
-              <w:rPr>
-                <w:rFonts w:ascii="Arial" w:hAnsi="Arial" w:cs="Arial"/>
-              </w:rPr>
-              <w:t xml:space="preserve">- </w:t>
-            </w:r>
-            <w:r>
-              <w:rPr>
-                <w:rFonts w:ascii="Arial" w:hAnsi="Arial" w:cs="Arial"/>
-              </w:rPr>
-              <w:t>Irina Erofeeva-Durali Alagöz</w:t>
+              <w:t>Mert Dervişoğulları- Irina Erofeeva-Durali Alagöz</w:t>
             </w:r>
           </w:p>
         </w:tc>
@@ -2899,29 +3441,29 @@
               <w:rPr>
                 <w:rFonts w:ascii="Arial" w:hAnsi="Arial" w:cs="Arial"/>
               </w:rPr>
+              <w:t>0</w:t>
+            </w:r>
+          </w:p>
+        </w:tc>
+        <w:tc>
+          <w:tcPr>
+            <w:tcW w:w="1080" w:type="dxa"/>
+            <w:shd w:val="clear" w:color="auto" w:fill="auto"/>
+            <w:noWrap/>
+            <w:vAlign w:val="bottom"/>
+          </w:tcPr>
+          <w:p>
+            <w:pPr>
+              <w:jc w:val="right"/>
+              <w:rPr>
+                <w:rFonts w:ascii="Arial" w:hAnsi="Arial" w:cs="Arial"/>
+              </w:rPr>
+            </w:pPr>
+            <w:r>
+              <w:rPr>
+                <w:rFonts w:ascii="Arial" w:hAnsi="Arial" w:cs="Arial"/>
+              </w:rPr>
               <w:t>4</w:t>
-            </w:r>
-          </w:p>
-        </w:tc>
-        <w:tc>
-          <w:tcPr>
-            <w:tcW w:w="1080" w:type="dxa"/>
-            <w:shd w:val="clear" w:color="auto" w:fill="auto"/>
-            <w:noWrap/>
-            <w:vAlign w:val="bottom"/>
-          </w:tcPr>
-          <w:p>
-            <w:pPr>
-              <w:jc w:val="right"/>
-              <w:rPr>
-                <w:rFonts w:ascii="Arial" w:hAnsi="Arial" w:cs="Arial"/>
-              </w:rPr>
-            </w:pPr>
-            <w:r>
-              <w:rPr>
-                <w:rFonts w:ascii="Arial" w:hAnsi="Arial" w:cs="Arial"/>
-              </w:rPr>
-              <w:t>0</w:t>
             </w:r>
           </w:p>
         </w:tc>
@@ -3098,29 +3640,29 @@
               <w:rPr>
                 <w:rFonts w:ascii="Arial" w:hAnsi="Arial" w:cs="Arial"/>
               </w:rPr>
+              <w:t>0</w:t>
+            </w:r>
+          </w:p>
+        </w:tc>
+        <w:tc>
+          <w:tcPr>
+            <w:tcW w:w="1080" w:type="dxa"/>
+            <w:shd w:val="clear" w:color="auto" w:fill="auto"/>
+            <w:noWrap/>
+            <w:vAlign w:val="bottom"/>
+          </w:tcPr>
+          <w:p>
+            <w:pPr>
+              <w:jc w:val="right"/>
+              <w:rPr>
+                <w:rFonts w:ascii="Arial" w:hAnsi="Arial" w:cs="Arial"/>
+              </w:rPr>
+            </w:pPr>
+            <w:r>
+              <w:rPr>
+                <w:rFonts w:ascii="Arial" w:hAnsi="Arial" w:cs="Arial"/>
+              </w:rPr>
               <w:t>6</w:t>
-            </w:r>
-          </w:p>
-        </w:tc>
-        <w:tc>
-          <w:tcPr>
-            <w:tcW w:w="1080" w:type="dxa"/>
-            <w:shd w:val="clear" w:color="auto" w:fill="auto"/>
-            <w:noWrap/>
-            <w:vAlign w:val="bottom"/>
-          </w:tcPr>
-          <w:p>
-            <w:pPr>
-              <w:jc w:val="right"/>
-              <w:rPr>
-                <w:rFonts w:ascii="Arial" w:hAnsi="Arial" w:cs="Arial"/>
-              </w:rPr>
-            </w:pPr>
-            <w:r>
-              <w:rPr>
-                <w:rFonts w:ascii="Arial" w:hAnsi="Arial" w:cs="Arial"/>
-              </w:rPr>
-              <w:t>0</w:t>
             </w:r>
           </w:p>
         </w:tc>
@@ -3303,29 +3845,29 @@
               <w:rPr>
                 <w:rFonts w:ascii="Arial" w:hAnsi="Arial" w:cs="Arial"/>
               </w:rPr>
+              <w:t>0</w:t>
+            </w:r>
+          </w:p>
+        </w:tc>
+        <w:tc>
+          <w:tcPr>
+            <w:tcW w:w="1080" w:type="dxa"/>
+            <w:shd w:val="clear" w:color="auto" w:fill="auto"/>
+            <w:noWrap/>
+            <w:vAlign w:val="bottom"/>
+          </w:tcPr>
+          <w:p>
+            <w:pPr>
+              <w:jc w:val="right"/>
+              <w:rPr>
+                <w:rFonts w:ascii="Arial" w:hAnsi="Arial" w:cs="Arial"/>
+              </w:rPr>
+            </w:pPr>
+            <w:r>
+              <w:rPr>
+                <w:rFonts w:ascii="Arial" w:hAnsi="Arial" w:cs="Arial"/>
+              </w:rPr>
               <w:t>4</w:t>
-            </w:r>
-          </w:p>
-        </w:tc>
-        <w:tc>
-          <w:tcPr>
-            <w:tcW w:w="1080" w:type="dxa"/>
-            <w:shd w:val="clear" w:color="auto" w:fill="auto"/>
-            <w:noWrap/>
-            <w:vAlign w:val="bottom"/>
-          </w:tcPr>
-          <w:p>
-            <w:pPr>
-              <w:jc w:val="right"/>
-              <w:rPr>
-                <w:rFonts w:ascii="Arial" w:hAnsi="Arial" w:cs="Arial"/>
-              </w:rPr>
-            </w:pPr>
-            <w:r>
-              <w:rPr>
-                <w:rFonts w:ascii="Arial" w:hAnsi="Arial" w:cs="Arial"/>
-              </w:rPr>
-              <w:t>0</w:t>
             </w:r>
           </w:p>
         </w:tc>
@@ -3502,29 +4044,29 @@
               <w:rPr>
                 <w:rFonts w:ascii="Arial" w:hAnsi="Arial" w:cs="Arial"/>
               </w:rPr>
+              <w:t>0</w:t>
+            </w:r>
+          </w:p>
+        </w:tc>
+        <w:tc>
+          <w:tcPr>
+            <w:tcW w:w="1080" w:type="dxa"/>
+            <w:shd w:val="clear" w:color="auto" w:fill="auto"/>
+            <w:noWrap/>
+            <w:vAlign w:val="bottom"/>
+          </w:tcPr>
+          <w:p>
+            <w:pPr>
+              <w:jc w:val="right"/>
+              <w:rPr>
+                <w:rFonts w:ascii="Arial" w:hAnsi="Arial" w:cs="Arial"/>
+              </w:rPr>
+            </w:pPr>
+            <w:r>
+              <w:rPr>
+                <w:rFonts w:ascii="Arial" w:hAnsi="Arial" w:cs="Arial"/>
+              </w:rPr>
               <w:t>4</w:t>
-            </w:r>
-          </w:p>
-        </w:tc>
-        <w:tc>
-          <w:tcPr>
-            <w:tcW w:w="1080" w:type="dxa"/>
-            <w:shd w:val="clear" w:color="auto" w:fill="auto"/>
-            <w:noWrap/>
-            <w:vAlign w:val="bottom"/>
-          </w:tcPr>
-          <w:p>
-            <w:pPr>
-              <w:jc w:val="right"/>
-              <w:rPr>
-                <w:rFonts w:ascii="Arial" w:hAnsi="Arial" w:cs="Arial"/>
-              </w:rPr>
-            </w:pPr>
-            <w:r>
-              <w:rPr>
-                <w:rFonts w:ascii="Arial" w:hAnsi="Arial" w:cs="Arial"/>
-              </w:rPr>
-              <w:t>0</w:t>
             </w:r>
           </w:p>
         </w:tc>
@@ -3742,8 +4284,6 @@
             <w:r>
               <w:t>.</w:t>
             </w:r>
-            <w:bookmarkStart w:id="1" w:name="_GoBack"/>
-            <w:bookmarkEnd w:id="1"/>
           </w:p>
         </w:tc>
       </w:tr>
@@ -3805,9 +4345,32 @@
         <w:pStyle w:val="Heading2"/>
       </w:pPr>
       <w:r>
-        <w:t>All of the related test cases must be passed.</w:t>
+        <w:t>All of the related test cases must be passed</w:t>
+      </w:r>
+      <w:r>
+        <w:t>.</w:t>
       </w:r>
     </w:p>
+    <w:p>
+      <w:pPr>
+        <w:pStyle w:val="Heading2"/>
+      </w:pPr>
+      <w:r>
+        <w:t>Architecture Notebook must be created.</w:t>
+      </w:r>
+    </w:p>
+    <w:p>
+      <w:pPr>
+        <w:pStyle w:val="Heading2"/>
+      </w:pPr>
+      <w:r>
+        <w:t>Design Document</w:t>
+      </w:r>
+      <w:r>
+        <w:t xml:space="preserve"> must be created.</w:t>
+      </w:r>
+    </w:p>
+    <w:p/>
     <w:p/>
     <w:p/>
     <w:p/>
@@ -3898,11 +4461,21 @@
           <w:r>
             <w:sym w:font="Symbol" w:char="F0D3"/>
           </w:r>
-          <w:fldSimple w:instr=" DOCPROPERTY &quot;Company&quot;  \* MERGEFORMAT ">
-            <w:r>
-              <w:t>&lt;Company Name&gt;</w:t>
-            </w:r>
-          </w:fldSimple>
+          <w:r>
+            <w:fldChar w:fldCharType="begin"/>
+          </w:r>
+          <w:r>
+            <w:instrText xml:space="preserve"> DOCPROPERTY "Company"  \* MERGEFORMAT </w:instrText>
+          </w:r>
+          <w:r>
+            <w:fldChar w:fldCharType="separate"/>
+          </w:r>
+          <w:r>
+            <w:t>&lt;Company Name&gt;</w:t>
+          </w:r>
+          <w:r>
+            <w:fldChar w:fldCharType="end"/>
+          </w:r>
           <w:r>
             <w:t xml:space="preserve">, </w:t>
           </w:r>
@@ -4101,11 +4674,21 @@
           <w:tcW w:w="6379" w:type="dxa"/>
         </w:tcPr>
         <w:p>
-          <w:fldSimple w:instr=" TITLE  \* MERGEFORMAT ">
-            <w:r>
-              <w:t>Iteration Plan</w:t>
-            </w:r>
-          </w:fldSimple>
+          <w:r>
+            <w:fldChar w:fldCharType="begin"/>
+          </w:r>
+          <w:r>
+            <w:instrText xml:space="preserve"> TITLE  \* MERGEFORMAT </w:instrText>
+          </w:r>
+          <w:r>
+            <w:fldChar w:fldCharType="separate"/>
+          </w:r>
+          <w:r>
+            <w:t>Iteration Plan</w:t>
+          </w:r>
+          <w:r>
+            <w:fldChar w:fldCharType="end"/>
+          </w:r>
         </w:p>
       </w:tc>
       <w:tc>
@@ -7043,6 +7626,8 @@
     <w:name w:val="Title"/>
     <w:basedOn w:val="Normal"/>
     <w:next w:val="Normal"/>
+    <w:link w:val="TitleChar"/>
+    <w:uiPriority w:val="10"/>
     <w:qFormat/>
     <w:pPr>
       <w:spacing w:line="240" w:lineRule="auto"/>
@@ -7466,6 +8051,19 @@
       </w:tblBorders>
     </w:tblPr>
   </w:style>
+  <w:style w:type="character" w:customStyle="1" w:styleId="TitleChar">
+    <w:name w:val="Title Char"/>
+    <w:basedOn w:val="DefaultParagraphFont"/>
+    <w:link w:val="Title"/>
+    <w:uiPriority w:val="10"/>
+    <w:rsid w:val="00985AC2"/>
+    <w:rPr>
+      <w:rFonts w:ascii="Arial" w:hAnsi="Arial"/>
+      <w:b/>
+      <w:sz w:val="36"/>
+      <w:lang w:val="en-US" w:eastAsia="en-US"/>
+    </w:rPr>
+  </w:style>
 </w:styles>
 </file>
 
